--- a/1ªFase/TemaProjeto.docx
+++ b/1ªFase/TemaProjeto.docx
@@ -1,6 +1,6 @@
 
 <file path=word/document.xml><?xml version="1.0" encoding="utf-8"?>
-<w:document xmlns:wpc="http://schemas.microsoft.com/office/word/2010/wordprocessingCanvas" xmlns:cx="http://schemas.microsoft.com/office/drawing/2014/chartex" xmlns:cx1="http://schemas.microsoft.com/office/drawing/2015/9/8/chartex" xmlns:cx2="http://schemas.microsoft.com/office/drawing/2015/10/21/chartex" xmlns:cx3="http://schemas.microsoft.com/office/drawing/2016/5/9/chartex" xmlns:cx4="http://schemas.microsoft.com/office/drawing/2016/5/10/chartex" xmlns:cx5="http://schemas.microsoft.com/office/drawing/2016/5/11/chartex" xmlns:cx6="http://schemas.microsoft.com/office/drawing/2016/5/12/chartex" xmlns:cx7="http://schemas.microsoft.com/office/drawing/2016/5/13/chartex" xmlns:cx8="http://schemas.microsoft.com/office/drawing/2016/5/14/chartex" xmlns:mc="http://schemas.openxmlformats.org/markup-compatibility/2006" xmlns:aink="http://schemas.microsoft.com/office/drawing/2016/ink" xmlns:am3d="http://schemas.microsoft.com/office/drawing/2017/model3d" xmlns:o="urn:schemas-microsoft-com:office:office" xmlns:oel="http://schemas.microsoft.com/office/2019/extlst" xmlns:r="http://schemas.openxmlformats.org/officeDocument/2006/relationships" xmlns:m="http://schemas.openxmlformats.org/officeDocument/2006/math" xmlns:v="urn:schemas-microsoft-com:vml" xmlns:wp14="http://schemas.microsoft.com/office/word/2010/wordprocessingDrawing" xmlns:wp="http://schemas.openxmlformats.org/drawingml/2006/wordprocessingDrawing" xmlns:w10="urn:schemas-microsoft-com:office:word" xmlns:w="http://schemas.openxmlformats.org/wordprocessingml/2006/main" xmlns:w14="http://schemas.microsoft.com/office/word/2010/wordml" xmlns:w15="http://schemas.microsoft.com/office/word/2012/wordml" xmlns:w16cex="http://schemas.microsoft.com/office/word/2018/wordml/cex" xmlns:w16cid="http://schemas.microsoft.com/office/word/2016/wordml/cid" xmlns:w16="http://schemas.microsoft.com/office/word/2018/wordml" xmlns:w16sdtdh="http://schemas.microsoft.com/office/word/2020/wordml/sdtdatahash" xmlns:w16se="http://schemas.microsoft.com/office/word/2015/wordml/symex" xmlns:wpg="http://schemas.microsoft.com/office/word/2010/wordprocessingGroup" xmlns:wpi="http://schemas.microsoft.com/office/word/2010/wordprocessingInk" xmlns:wne="http://schemas.microsoft.com/office/word/2006/wordml" xmlns:wps="http://schemas.microsoft.com/office/word/2010/wordprocessingShape" mc:Ignorable="w14 w15 w16se w16cid w16 w16cex w16sdtdh wp14">
+<w:document xmlns:wpc="http://schemas.microsoft.com/office/word/2010/wordprocessingCanvas" xmlns:cx="http://schemas.microsoft.com/office/drawing/2014/chartex" xmlns:cx1="http://schemas.microsoft.com/office/drawing/2015/9/8/chartex" xmlns:cx2="http://schemas.microsoft.com/office/drawing/2015/10/21/chartex" xmlns:cx3="http://schemas.microsoft.com/office/drawing/2016/5/9/chartex" xmlns:cx4="http://schemas.microsoft.com/office/drawing/2016/5/10/chartex" xmlns:cx5="http://schemas.microsoft.com/office/drawing/2016/5/11/chartex" xmlns:cx6="http://schemas.microsoft.com/office/drawing/2016/5/12/chartex" xmlns:cx7="http://schemas.microsoft.com/office/drawing/2016/5/13/chartex" xmlns:cx8="http://schemas.microsoft.com/office/drawing/2016/5/14/chartex" xmlns:mc="http://schemas.openxmlformats.org/markup-compatibility/2006" xmlns:aink="http://schemas.microsoft.com/office/drawing/2016/ink" xmlns:am3d="http://schemas.microsoft.com/office/drawing/2017/model3d" xmlns:o="urn:schemas-microsoft-com:office:office" xmlns:oel="http://schemas.microsoft.com/office/2019/extlst" xmlns:r="http://schemas.openxmlformats.org/officeDocument/2006/relationships" xmlns:m="http://schemas.openxmlformats.org/officeDocument/2006/math" xmlns:v="urn:schemas-microsoft-com:vml" xmlns:wp14="http://schemas.microsoft.com/office/word/2010/wordprocessingDrawing" xmlns:wp="http://schemas.openxmlformats.org/drawingml/2006/wordprocessingDrawing" xmlns:w10="urn:schemas-microsoft-com:office:word" xmlns:w="http://schemas.openxmlformats.org/wordprocessingml/2006/main" xmlns:w14="http://schemas.microsoft.com/office/word/2010/wordml" xmlns:w15="http://schemas.microsoft.com/office/word/2012/wordml" xmlns:w16cex="http://schemas.microsoft.com/office/word/2018/wordml/cex" xmlns:w16cid="http://schemas.microsoft.com/office/word/2016/wordml/cid" xmlns:w16="http://schemas.microsoft.com/office/word/2018/wordml" xmlns:w16du="http://schemas.microsoft.com/office/word/2023/wordml/word16du" xmlns:w16sdtdh="http://schemas.microsoft.com/office/word/2020/wordml/sdtdatahash" xmlns:w16se="http://schemas.microsoft.com/office/word/2015/wordml/symex" xmlns:wpg="http://schemas.microsoft.com/office/word/2010/wordprocessingGroup" xmlns:wpi="http://schemas.microsoft.com/office/word/2010/wordprocessingInk" xmlns:wne="http://schemas.microsoft.com/office/word/2006/wordml" xmlns:wps="http://schemas.microsoft.com/office/word/2010/wordprocessingShape" mc:Ignorable="w14 w15 w16se w16cid w16 w16cex w16sdtdh wp14">
   <w:body>
     <w:p>
       <w:pPr>
@@ -9,12 +9,33 @@
           <w:ilvl w:val="0"/>
           <w:numId w:val="1"/>
         </w:numPr>
-      </w:pPr>
-      <w:r>
-        <w:t xml:space="preserve">Título: </w:t>
+        <w:rPr>
+          <w:sz w:val="24"/>
+          <w:szCs w:val="24"/>
+        </w:rPr>
+      </w:pPr>
+      <w:r>
+        <w:rPr>
+          <w:b/>
+          <w:bCs/>
+          <w:sz w:val="24"/>
+          <w:szCs w:val="24"/>
+        </w:rPr>
+        <w:t>Título</w:t>
+      </w:r>
+      <w:r>
+        <w:rPr>
+          <w:sz w:val="24"/>
+          <w:szCs w:val="24"/>
+        </w:rPr>
+        <w:t xml:space="preserve">: </w:t>
       </w:r>
       <w:proofErr w:type="spellStart"/>
       <w:r>
+        <w:rPr>
+          <w:sz w:val="24"/>
+          <w:szCs w:val="24"/>
+        </w:rPr>
         <w:t>MyMovieList</w:t>
       </w:r>
       <w:proofErr w:type="spellEnd"/>
@@ -26,9 +47,26 @@
           <w:ilvl w:val="0"/>
           <w:numId w:val="1"/>
         </w:numPr>
-      </w:pPr>
-      <w:r>
-        <w:t>Área: Entretenimento</w:t>
+        <w:rPr>
+          <w:sz w:val="24"/>
+          <w:szCs w:val="24"/>
+        </w:rPr>
+      </w:pPr>
+      <w:r>
+        <w:rPr>
+          <w:b/>
+          <w:bCs/>
+          <w:sz w:val="24"/>
+          <w:szCs w:val="24"/>
+        </w:rPr>
+        <w:t>Área</w:t>
+      </w:r>
+      <w:r>
+        <w:rPr>
+          <w:sz w:val="24"/>
+          <w:szCs w:val="24"/>
+        </w:rPr>
+        <w:t>: Entretenimento</w:t>
       </w:r>
     </w:p>
     <w:p>
@@ -38,9 +76,54 @@
           <w:ilvl w:val="0"/>
           <w:numId w:val="1"/>
         </w:numPr>
-      </w:pPr>
-      <w:r>
-        <w:t>Finalidade: Permitir ao utilizador organizar os seus filmes</w:t>
+        <w:rPr>
+          <w:sz w:val="24"/>
+          <w:szCs w:val="24"/>
+        </w:rPr>
+      </w:pPr>
+      <w:r>
+        <w:rPr>
+          <w:b/>
+          <w:bCs/>
+          <w:sz w:val="24"/>
+          <w:szCs w:val="24"/>
+        </w:rPr>
+        <w:t>Finalidade</w:t>
+      </w:r>
+      <w:r>
+        <w:rPr>
+          <w:sz w:val="24"/>
+          <w:szCs w:val="24"/>
+        </w:rPr>
+        <w:t xml:space="preserve">: Permitir ao utilizador </w:t>
+      </w:r>
+      <w:r>
+        <w:rPr>
+          <w:sz w:val="24"/>
+          <w:szCs w:val="24"/>
+        </w:rPr>
+        <w:t>ter uma lista com filmes</w:t>
+      </w:r>
+      <w:r>
+        <w:rPr>
+          <w:sz w:val="24"/>
+          <w:szCs w:val="24"/>
+        </w:rPr>
+        <w:t xml:space="preserve"> sendo </w:t>
+      </w:r>
+      <w:r>
+        <w:rPr>
+          <w:sz w:val="24"/>
+          <w:szCs w:val="24"/>
+        </w:rPr>
+        <w:t>o objetivo da lista definido pelo utilizador</w:t>
+      </w:r>
+      <w:r>
+        <w:rPr>
+          <w:sz w:val="24"/>
+          <w:szCs w:val="24"/>
+        </w:rPr>
+        <w:t>.</w:t>
       </w:r>
     </w:p>
     <w:p>
@@ -50,9 +133,54 @@
           <w:ilvl w:val="0"/>
           <w:numId w:val="1"/>
         </w:numPr>
-      </w:pPr>
-      <w:r>
-        <w:t>Utilizadores: Qualquer um que queira guardar os filmes que já viu/quer ver</w:t>
+        <w:rPr>
+          <w:sz w:val="24"/>
+          <w:szCs w:val="24"/>
+        </w:rPr>
+      </w:pPr>
+      <w:r>
+        <w:rPr>
+          <w:b/>
+          <w:bCs/>
+          <w:sz w:val="24"/>
+          <w:szCs w:val="24"/>
+        </w:rPr>
+        <w:t>Utilizadores</w:t>
+      </w:r>
+      <w:r>
+        <w:rPr>
+          <w:sz w:val="24"/>
+          <w:szCs w:val="24"/>
+        </w:rPr>
+        <w:t xml:space="preserve">: Qualquer um que queira </w:t>
+      </w:r>
+      <w:r>
+        <w:rPr>
+          <w:sz w:val="24"/>
+          <w:szCs w:val="24"/>
+        </w:rPr>
+        <w:t>ter uma lis</w:t>
+      </w:r>
+      <w:r>
+        <w:rPr>
+          <w:sz w:val="24"/>
+          <w:szCs w:val="24"/>
+        </w:rPr>
+        <w:t>ta</w:t>
+      </w:r>
+      <w:r>
+        <w:rPr>
+          <w:sz w:val="24"/>
+          <w:szCs w:val="24"/>
+        </w:rPr>
+        <w:t xml:space="preserve"> com filmes que, por exemplo, quer ver</w:t>
+      </w:r>
+      <w:r>
+        <w:rPr>
+          <w:sz w:val="24"/>
+          <w:szCs w:val="24"/>
+        </w:rPr>
+        <w:t xml:space="preserve"> ou já viu.</w:t>
       </w:r>
     </w:p>
     <w:p>
@@ -62,34 +190,204 @@
           <w:ilvl w:val="0"/>
           <w:numId w:val="1"/>
         </w:numPr>
-      </w:pPr>
-      <w:r>
-        <w:t xml:space="preserve">API: </w:t>
+        <w:rPr>
+          <w:sz w:val="24"/>
+          <w:szCs w:val="24"/>
+          <w:lang w:val="en-US"/>
+        </w:rPr>
+      </w:pPr>
+      <w:r>
+        <w:rPr>
+          <w:b/>
+          <w:bCs/>
+          <w:sz w:val="24"/>
+          <w:szCs w:val="24"/>
+          <w:lang w:val="en-US"/>
+        </w:rPr>
+        <w:t>API</w:t>
+      </w:r>
+      <w:r>
+        <w:rPr>
+          <w:sz w:val="24"/>
+          <w:szCs w:val="24"/>
+          <w:lang w:val="en-US"/>
+        </w:rPr>
+        <w:t xml:space="preserve">: The Movie Database API. </w:t>
+      </w:r>
+    </w:p>
+    <w:p>
+      <w:pPr>
+        <w:pStyle w:val="PargrafodaLista"/>
+        <w:rPr>
+          <w:sz w:val="24"/>
+          <w:szCs w:val="24"/>
+        </w:rPr>
+      </w:pPr>
+      <w:r>
+        <w:rPr>
+          <w:b/>
+          <w:bCs/>
+          <w:sz w:val="24"/>
+          <w:szCs w:val="24"/>
+        </w:rPr>
+        <w:t>Domínio</w:t>
+      </w:r>
+      <w:r>
+        <w:rPr>
+          <w:sz w:val="24"/>
+          <w:szCs w:val="24"/>
+        </w:rPr>
+        <w:t xml:space="preserve">: </w:t>
+      </w:r>
+      <w:hyperlink r:id="rId7" w:history="1">
+        <w:r>
+          <w:rPr>
+            <w:rStyle w:val="Hiperligao"/>
+            <w:sz w:val="24"/>
+            <w:szCs w:val="24"/>
+          </w:rPr>
+          <w:t>https://developers.themoviedb.org/3/getting-started/introduction</w:t>
+        </w:r>
+      </w:hyperlink>
+    </w:p>
+    <w:p>
+      <w:pPr>
+        <w:pStyle w:val="PargrafodaLista"/>
+        <w:rPr>
+          <w:sz w:val="24"/>
+          <w:szCs w:val="24"/>
+        </w:rPr>
+      </w:pPr>
+      <w:r>
+        <w:rPr>
+          <w:b/>
+          <w:bCs/>
+          <w:sz w:val="24"/>
+          <w:szCs w:val="24"/>
+        </w:rPr>
+        <w:t>Objetivo</w:t>
+      </w:r>
+      <w:r>
+        <w:rPr>
+          <w:sz w:val="24"/>
+          <w:szCs w:val="24"/>
+        </w:rPr>
+        <w:t>: A API permite fazer várias operações</w:t>
+      </w:r>
+      <w:r>
+        <w:rPr>
+          <w:sz w:val="24"/>
+          <w:szCs w:val="24"/>
+        </w:rPr>
+        <w:t xml:space="preserve"> sobre filmes, como procurar informação sobre um determinado filme, adicionar o filme a uma lista, etc.</w:t>
+      </w:r>
+    </w:p>
+    <w:p>
+      <w:pPr>
+        <w:pStyle w:val="PargrafodaLista"/>
+        <w:rPr>
+          <w:sz w:val="24"/>
+          <w:szCs w:val="24"/>
+        </w:rPr>
+      </w:pPr>
+      <w:r>
+        <w:rPr>
+          <w:b/>
+          <w:bCs/>
+          <w:sz w:val="24"/>
+          <w:szCs w:val="24"/>
+        </w:rPr>
+        <w:t>Tipo de acesso</w:t>
+      </w:r>
+      <w:r>
+        <w:rPr>
+          <w:sz w:val="24"/>
+          <w:szCs w:val="24"/>
+        </w:rPr>
+        <w:t>: público</w:t>
+      </w:r>
+      <w:r>
+        <w:rPr>
+          <w:sz w:val="24"/>
+          <w:szCs w:val="24"/>
+        </w:rPr>
+        <w:t>.</w:t>
+      </w:r>
+    </w:p>
+    <w:p>
+      <w:pPr>
+        <w:pStyle w:val="PargrafodaLista"/>
+        <w:rPr>
+          <w:sz w:val="24"/>
+          <w:szCs w:val="24"/>
+          <w:u w:val="single"/>
+        </w:rPr>
+      </w:pPr>
+      <w:r>
+        <w:rPr>
+          <w:b/>
+          <w:bCs/>
+          <w:sz w:val="24"/>
+          <w:szCs w:val="24"/>
+        </w:rPr>
+        <w:t>Tipo de autenticação</w:t>
+      </w:r>
+      <w:r>
+        <w:rPr>
+          <w:sz w:val="24"/>
+          <w:szCs w:val="24"/>
+        </w:rPr>
+        <w:t>:</w:t>
+      </w:r>
+      <w:r>
+        <w:rPr>
+          <w:sz w:val="24"/>
+          <w:szCs w:val="24"/>
+        </w:rPr>
+        <w:t xml:space="preserve"> </w:t>
       </w:r>
       <w:proofErr w:type="spellStart"/>
       <w:r>
-        <w:t>The</w:t>
+        <w:rPr>
+          <w:sz w:val="24"/>
+          <w:szCs w:val="24"/>
+        </w:rPr>
+        <w:t>token</w:t>
       </w:r>
       <w:proofErr w:type="spellEnd"/>
       <w:r>
-        <w:t xml:space="preserve"> </w:t>
+        <w:rPr>
+          <w:sz w:val="24"/>
+          <w:szCs w:val="24"/>
+        </w:rPr>
+        <w:t xml:space="preserve"> (</w:t>
       </w:r>
       <w:proofErr w:type="spellStart"/>
       <w:r>
-        <w:t>Movie</w:t>
+        <w:rPr>
+          <w:sz w:val="24"/>
+          <w:szCs w:val="24"/>
+        </w:rPr>
+        <w:t>Session</w:t>
       </w:r>
       <w:proofErr w:type="spellEnd"/>
       <w:r>
-        <w:t xml:space="preserve"> </w:t>
-      </w:r>
-      <w:proofErr w:type="spellStart"/>
-      <w:r>
-        <w:t>DataBase</w:t>
-      </w:r>
-      <w:proofErr w:type="spellEnd"/>
-      <w:r>
-        <w:t xml:space="preserve">. Acesso: Público. Autenticação: Chave. </w:t>
-      </w:r>
+        <w:rPr>
+          <w:sz w:val="24"/>
+          <w:szCs w:val="24"/>
+        </w:rPr>
+        <w:t xml:space="preserve"> Id)</w:t>
+      </w:r>
+    </w:p>
+    <w:p>
+      <w:pPr>
+        <w:pStyle w:val="PargrafodaLista"/>
+        <w:rPr>
+          <w:sz w:val="24"/>
+          <w:szCs w:val="24"/>
+          <w:u w:val="single"/>
+        </w:rPr>
+      </w:pPr>
     </w:p>
     <w:p>
       <w:pPr>
@@ -98,10 +396,226 @@
           <w:ilvl w:val="0"/>
           <w:numId w:val="1"/>
         </w:numPr>
-      </w:pPr>
-      <w:r>
-        <w:t>Tarefas: Procurar filmes para adicionar a uma lista(GET), colocar os filmes na lista(POST)</w:t>
-      </w:r>
+        <w:rPr>
+          <w:sz w:val="24"/>
+          <w:szCs w:val="24"/>
+        </w:rPr>
+      </w:pPr>
+      <w:r>
+        <w:rPr>
+          <w:b/>
+          <w:bCs/>
+          <w:sz w:val="24"/>
+          <w:szCs w:val="24"/>
+        </w:rPr>
+        <w:t>Tarefas</w:t>
+      </w:r>
+      <w:r>
+        <w:rPr>
+          <w:sz w:val="24"/>
+          <w:szCs w:val="24"/>
+        </w:rPr>
+        <w:t xml:space="preserve">: </w:t>
+      </w:r>
+      <w:r>
+        <w:rPr>
+          <w:sz w:val="24"/>
+          <w:szCs w:val="24"/>
+        </w:rPr>
+        <w:t xml:space="preserve">A aplicação permite </w:t>
+      </w:r>
+      <w:r>
+        <w:rPr>
+          <w:sz w:val="24"/>
+          <w:szCs w:val="24"/>
+        </w:rPr>
+        <w:t xml:space="preserve">adicionar filmes a uma lista (POST) </w:t>
+      </w:r>
+      <w:r>
+        <w:rPr>
+          <w:sz w:val="24"/>
+          <w:szCs w:val="24"/>
+        </w:rPr>
+        <w:t>e procurar determinado filme na lista (</w:t>
+      </w:r>
+      <w:r>
+        <w:rPr>
+          <w:sz w:val="24"/>
+          <w:szCs w:val="24"/>
+        </w:rPr>
+        <w:t xml:space="preserve">GET), para tal, são usados os seguintes </w:t>
+      </w:r>
+      <w:proofErr w:type="spellStart"/>
+      <w:r>
+        <w:rPr>
+          <w:sz w:val="24"/>
+          <w:szCs w:val="24"/>
+        </w:rPr>
+        <w:t>endpoints</w:t>
+      </w:r>
+      <w:proofErr w:type="spellEnd"/>
+      <w:r>
+        <w:rPr>
+          <w:sz w:val="24"/>
+          <w:szCs w:val="24"/>
+        </w:rPr>
+        <w:t xml:space="preserve"> da API:</w:t>
+      </w:r>
+    </w:p>
+    <w:p>
+      <w:pPr>
+        <w:pStyle w:val="PargrafodaLista"/>
+        <w:rPr>
+          <w:rFonts w:cstheme="minorHAnsi"/>
+          <w:color w:val="333C4E"/>
+          <w:sz w:val="24"/>
+          <w:szCs w:val="24"/>
+          <w:shd w:val="clear" w:color="auto" w:fill="F9FAFC"/>
+          <w:lang w:val="en-US"/>
+        </w:rPr>
+      </w:pPr>
+      <w:r>
+        <w:rPr>
+          <w:b/>
+          <w:bCs/>
+          <w:sz w:val="24"/>
+          <w:szCs w:val="24"/>
+          <w:lang w:val="en-US"/>
+        </w:rPr>
+        <w:t>POST</w:t>
+      </w:r>
+      <w:r>
+        <w:rPr>
+          <w:sz w:val="24"/>
+          <w:szCs w:val="24"/>
+          <w:lang w:val="en-US"/>
+        </w:rPr>
+        <w:t xml:space="preserve">: </w:t>
+      </w:r>
+      <w:r>
+        <w:rPr>
+          <w:rFonts w:cstheme="minorHAnsi"/>
+          <w:color w:val="333C4E"/>
+          <w:sz w:val="24"/>
+          <w:szCs w:val="24"/>
+          <w:shd w:val="clear" w:color="auto" w:fill="F9FAFC"/>
+          <w:lang w:val="en-US"/>
+        </w:rPr>
+        <w:t>/list/{</w:t>
+      </w:r>
+      <w:proofErr w:type="spellStart"/>
+      <w:r>
+        <w:rPr>
+          <w:rFonts w:cstheme="minorHAnsi"/>
+          <w:color w:val="333C4E"/>
+          <w:sz w:val="24"/>
+          <w:szCs w:val="24"/>
+          <w:shd w:val="clear" w:color="auto" w:fill="F9FAFC"/>
+          <w:lang w:val="en-US"/>
+        </w:rPr>
+        <w:t>list_id</w:t>
+      </w:r>
+      <w:proofErr w:type="spellEnd"/>
+      <w:r>
+        <w:rPr>
+          <w:rFonts w:cstheme="minorHAnsi"/>
+          <w:color w:val="333C4E"/>
+          <w:sz w:val="24"/>
+          <w:szCs w:val="24"/>
+          <w:shd w:val="clear" w:color="auto" w:fill="F9FAFC"/>
+          <w:lang w:val="en-US"/>
+        </w:rPr>
+        <w:t>}/</w:t>
+      </w:r>
+      <w:proofErr w:type="spellStart"/>
+      <w:r>
+        <w:rPr>
+          <w:rFonts w:cstheme="minorHAnsi"/>
+          <w:color w:val="333C4E"/>
+          <w:sz w:val="24"/>
+          <w:szCs w:val="24"/>
+          <w:shd w:val="clear" w:color="auto" w:fill="F9FAFC"/>
+          <w:lang w:val="en-US"/>
+        </w:rPr>
+        <w:t>add_item</w:t>
+      </w:r>
+      <w:proofErr w:type="spellEnd"/>
+    </w:p>
+    <w:p>
+      <w:pPr>
+        <w:pStyle w:val="PargrafodaLista"/>
+        <w:rPr>
+          <w:sz w:val="24"/>
+          <w:szCs w:val="24"/>
+          <w:lang w:val="en-US"/>
+        </w:rPr>
+      </w:pPr>
+      <w:r>
+        <w:rPr>
+          <w:b/>
+          <w:bCs/>
+          <w:sz w:val="24"/>
+          <w:szCs w:val="24"/>
+          <w:lang w:val="en-US"/>
+        </w:rPr>
+        <w:t>GET</w:t>
+      </w:r>
+      <w:r>
+        <w:rPr>
+          <w:sz w:val="24"/>
+          <w:szCs w:val="24"/>
+          <w:lang w:val="en-US"/>
+        </w:rPr>
+        <w:t xml:space="preserve">: </w:t>
+      </w:r>
+      <w:r>
+        <w:rPr>
+          <w:rFonts w:cstheme="minorHAnsi"/>
+          <w:color w:val="333C4E"/>
+          <w:sz w:val="24"/>
+          <w:szCs w:val="24"/>
+          <w:shd w:val="clear" w:color="auto" w:fill="F9FAFC"/>
+          <w:lang w:val="en-US"/>
+        </w:rPr>
+        <w:t>/list/{</w:t>
+      </w:r>
+      <w:proofErr w:type="spellStart"/>
+      <w:r>
+        <w:rPr>
+          <w:rFonts w:cstheme="minorHAnsi"/>
+          <w:color w:val="333C4E"/>
+          <w:sz w:val="24"/>
+          <w:szCs w:val="24"/>
+          <w:shd w:val="clear" w:color="auto" w:fill="F9FAFC"/>
+          <w:lang w:val="en-US"/>
+        </w:rPr>
+        <w:t>list_id</w:t>
+      </w:r>
+      <w:proofErr w:type="spellEnd"/>
+      <w:r>
+        <w:rPr>
+          <w:rFonts w:cstheme="minorHAnsi"/>
+          <w:color w:val="333C4E"/>
+          <w:sz w:val="24"/>
+          <w:szCs w:val="24"/>
+          <w:shd w:val="clear" w:color="auto" w:fill="F9FAFC"/>
+          <w:lang w:val="en-US"/>
+        </w:rPr>
+        <w:t>}/</w:t>
+      </w:r>
+      <w:proofErr w:type="spellStart"/>
+      <w:r>
+        <w:rPr>
+          <w:rFonts w:cstheme="minorHAnsi"/>
+          <w:color w:val="333C4E"/>
+          <w:sz w:val="24"/>
+          <w:szCs w:val="24"/>
+          <w:shd w:val="clear" w:color="auto" w:fill="F9FAFC"/>
+          <w:lang w:val="en-US"/>
+        </w:rPr>
+        <w:t>item_status</w:t>
+      </w:r>
+      <w:proofErr w:type="spellEnd"/>
     </w:p>
     <w:p>
       <w:pPr>
@@ -110,23 +624,43 @@
           <w:ilvl w:val="0"/>
           <w:numId w:val="1"/>
         </w:numPr>
-      </w:pPr>
-      <w:hyperlink r:id="rId5" w:history="1">
+        <w:rPr>
+          <w:sz w:val="24"/>
+          <w:szCs w:val="24"/>
+        </w:rPr>
+      </w:pPr>
+      <w:r>
+        <w:rPr>
+          <w:b/>
+          <w:bCs/>
+          <w:sz w:val="24"/>
+          <w:szCs w:val="24"/>
+        </w:rPr>
+        <w:t>Sistemas semelhantes</w:t>
+      </w:r>
+      <w:r>
+        <w:rPr>
+          <w:sz w:val="24"/>
+          <w:szCs w:val="24"/>
+        </w:rPr>
+        <w:t xml:space="preserve">: </w:t>
+      </w:r>
+      <w:hyperlink r:id="rId8" w:history="1">
         <w:r>
           <w:rPr>
             <w:rStyle w:val="Hiperligao"/>
+            <w:sz w:val="24"/>
+            <w:szCs w:val="24"/>
           </w:rPr>
           <w:t>https://www.imdb.com/</w:t>
         </w:r>
       </w:hyperlink>
       <w:r>
-        <w:t xml:space="preserve"> e </w:t>
-      </w:r>
-      <w:r>
-        <w:t>https://www.rottentomatoes.com/</w:t>
-      </w:r>
-      <w:r>
-        <w:t xml:space="preserve"> </w:t>
+        <w:rPr>
+          <w:sz w:val="24"/>
+          <w:szCs w:val="24"/>
+        </w:rPr>
+        <w:t xml:space="preserve"> e https://www.rottentomatoes.com/ </w:t>
       </w:r>
     </w:p>
     <w:sectPr>
@@ -139,8 +673,58 @@
 </w:document>
 </file>
 
+<file path=word/endnotes.xml><?xml version="1.0" encoding="utf-8"?>
+<w:endnotes xmlns:wpc="http://schemas.microsoft.com/office/word/2010/wordprocessingCanvas" xmlns:cx="http://schemas.microsoft.com/office/drawing/2014/chartex" xmlns:cx1="http://schemas.microsoft.com/office/drawing/2015/9/8/chartex" xmlns:cx2="http://schemas.microsoft.com/office/drawing/2015/10/21/chartex" xmlns:cx3="http://schemas.microsoft.com/office/drawing/2016/5/9/chartex" xmlns:cx4="http://schemas.microsoft.com/office/drawing/2016/5/10/chartex" xmlns:cx5="http://schemas.microsoft.com/office/drawing/2016/5/11/chartex" xmlns:cx6="http://schemas.microsoft.com/office/drawing/2016/5/12/chartex" xmlns:cx7="http://schemas.microsoft.com/office/drawing/2016/5/13/chartex" xmlns:cx8="http://schemas.microsoft.com/office/drawing/2016/5/14/chartex" xmlns:mc="http://schemas.openxmlformats.org/markup-compatibility/2006" xmlns:aink="http://schemas.microsoft.com/office/drawing/2016/ink" xmlns:am3d="http://schemas.microsoft.com/office/drawing/2017/model3d" xmlns:o="urn:schemas-microsoft-com:office:office" xmlns:oel="http://schemas.microsoft.com/office/2019/extlst" xmlns:r="http://schemas.openxmlformats.org/officeDocument/2006/relationships" xmlns:m="http://schemas.openxmlformats.org/officeDocument/2006/math" xmlns:v="urn:schemas-microsoft-com:vml" xmlns:wp14="http://schemas.microsoft.com/office/word/2010/wordprocessingDrawing" xmlns:wp="http://schemas.openxmlformats.org/drawingml/2006/wordprocessingDrawing" xmlns:w10="urn:schemas-microsoft-com:office:word" xmlns:w="http://schemas.openxmlformats.org/wordprocessingml/2006/main" xmlns:w14="http://schemas.microsoft.com/office/word/2010/wordml" xmlns:w15="http://schemas.microsoft.com/office/word/2012/wordml" xmlns:w16cex="http://schemas.microsoft.com/office/word/2018/wordml/cex" xmlns:w16cid="http://schemas.microsoft.com/office/word/2016/wordml/cid" xmlns:w16="http://schemas.microsoft.com/office/word/2018/wordml" xmlns:w16du="http://schemas.microsoft.com/office/word/2023/wordml/word16du" xmlns:w16sdtdh="http://schemas.microsoft.com/office/word/2020/wordml/sdtdatahash" xmlns:w16se="http://schemas.microsoft.com/office/word/2015/wordml/symex" xmlns:wpg="http://schemas.microsoft.com/office/word/2010/wordprocessingGroup" xmlns:wpi="http://schemas.microsoft.com/office/word/2010/wordprocessingInk" xmlns:wne="http://schemas.microsoft.com/office/word/2006/wordml" xmlns:wps="http://schemas.microsoft.com/office/word/2010/wordprocessingShape" mc:Ignorable="w14 w15 w16se w16cid w16 w16cex w16sdtdh wp14">
+  <w:endnote w:type="separator" w:id="-1">
+    <w:p>
+      <w:pPr>
+        <w:spacing w:after="0" w:line="240" w:lineRule="auto"/>
+      </w:pPr>
+      <w:r>
+        <w:separator/>
+      </w:r>
+    </w:p>
+  </w:endnote>
+  <w:endnote w:type="continuationSeparator" w:id="0">
+    <w:p>
+      <w:pPr>
+        <w:spacing w:after="0" w:line="240" w:lineRule="auto"/>
+      </w:pPr>
+      <w:r>
+        <w:continuationSeparator/>
+      </w:r>
+    </w:p>
+  </w:endnote>
+</w:endnotes>
+</file>
+
+<file path=word/footnotes.xml><?xml version="1.0" encoding="utf-8"?>
+<w:footnotes xmlns:wpc="http://schemas.microsoft.com/office/word/2010/wordprocessingCanvas" xmlns:cx="http://schemas.microsoft.com/office/drawing/2014/chartex" xmlns:cx1="http://schemas.microsoft.com/office/drawing/2015/9/8/chartex" xmlns:cx2="http://schemas.microsoft.com/office/drawing/2015/10/21/chartex" xmlns:cx3="http://schemas.microsoft.com/office/drawing/2016/5/9/chartex" xmlns:cx4="http://schemas.microsoft.com/office/drawing/2016/5/10/chartex" xmlns:cx5="http://schemas.microsoft.com/office/drawing/2016/5/11/chartex" xmlns:cx6="http://schemas.microsoft.com/office/drawing/2016/5/12/chartex" xmlns:cx7="http://schemas.microsoft.com/office/drawing/2016/5/13/chartex" xmlns:cx8="http://schemas.microsoft.com/office/drawing/2016/5/14/chartex" xmlns:mc="http://schemas.openxmlformats.org/markup-compatibility/2006" xmlns:aink="http://schemas.microsoft.com/office/drawing/2016/ink" xmlns:am3d="http://schemas.microsoft.com/office/drawing/2017/model3d" xmlns:o="urn:schemas-microsoft-com:office:office" xmlns:oel="http://schemas.microsoft.com/office/2019/extlst" xmlns:r="http://schemas.openxmlformats.org/officeDocument/2006/relationships" xmlns:m="http://schemas.openxmlformats.org/officeDocument/2006/math" xmlns:v="urn:schemas-microsoft-com:vml" xmlns:wp14="http://schemas.microsoft.com/office/word/2010/wordprocessingDrawing" xmlns:wp="http://schemas.openxmlformats.org/drawingml/2006/wordprocessingDrawing" xmlns:w10="urn:schemas-microsoft-com:office:word" xmlns:w="http://schemas.openxmlformats.org/wordprocessingml/2006/main" xmlns:w14="http://schemas.microsoft.com/office/word/2010/wordml" xmlns:w15="http://schemas.microsoft.com/office/word/2012/wordml" xmlns:w16cex="http://schemas.microsoft.com/office/word/2018/wordml/cex" xmlns:w16cid="http://schemas.microsoft.com/office/word/2016/wordml/cid" xmlns:w16="http://schemas.microsoft.com/office/word/2018/wordml" xmlns:w16du="http://schemas.microsoft.com/office/word/2023/wordml/word16du" xmlns:w16sdtdh="http://schemas.microsoft.com/office/word/2020/wordml/sdtdatahash" xmlns:w16se="http://schemas.microsoft.com/office/word/2015/wordml/symex" xmlns:wpg="http://schemas.microsoft.com/office/word/2010/wordprocessingGroup" xmlns:wpi="http://schemas.microsoft.com/office/word/2010/wordprocessingInk" xmlns:wne="http://schemas.microsoft.com/office/word/2006/wordml" xmlns:wps="http://schemas.microsoft.com/office/word/2010/wordprocessingShape" mc:Ignorable="w14 w15 w16se w16cid w16 w16cex w16sdtdh wp14">
+  <w:footnote w:type="separator" w:id="-1">
+    <w:p>
+      <w:pPr>
+        <w:spacing w:after="0" w:line="240" w:lineRule="auto"/>
+      </w:pPr>
+      <w:r>
+        <w:separator/>
+      </w:r>
+    </w:p>
+  </w:footnote>
+  <w:footnote w:type="continuationSeparator" w:id="0">
+    <w:p>
+      <w:pPr>
+        <w:spacing w:after="0" w:line="240" w:lineRule="auto"/>
+      </w:pPr>
+      <w:r>
+        <w:continuationSeparator/>
+      </w:r>
+    </w:p>
+  </w:footnote>
+</w:footnotes>
+</file>
+
 <file path=word/numbering.xml><?xml version="1.0" encoding="utf-8"?>
-<w:numbering xmlns:wpc="http://schemas.microsoft.com/office/word/2010/wordprocessingCanvas" xmlns:cx="http://schemas.microsoft.com/office/drawing/2014/chartex" xmlns:cx1="http://schemas.microsoft.com/office/drawing/2015/9/8/chartex" xmlns:cx2="http://schemas.microsoft.com/office/drawing/2015/10/21/chartex" xmlns:cx3="http://schemas.microsoft.com/office/drawing/2016/5/9/chartex" xmlns:cx4="http://schemas.microsoft.com/office/drawing/2016/5/10/chartex" xmlns:cx5="http://schemas.microsoft.com/office/drawing/2016/5/11/chartex" xmlns:cx6="http://schemas.microsoft.com/office/drawing/2016/5/12/chartex" xmlns:cx7="http://schemas.microsoft.com/office/drawing/2016/5/13/chartex" xmlns:cx8="http://schemas.microsoft.com/office/drawing/2016/5/14/chartex" xmlns:mc="http://schemas.openxmlformats.org/markup-compatibility/2006" xmlns:aink="http://schemas.microsoft.com/office/drawing/2016/ink" xmlns:am3d="http://schemas.microsoft.com/office/drawing/2017/model3d" xmlns:o="urn:schemas-microsoft-com:office:office" xmlns:oel="http://schemas.microsoft.com/office/2019/extlst" xmlns:r="http://schemas.openxmlformats.org/officeDocument/2006/relationships" xmlns:m="http://schemas.openxmlformats.org/officeDocument/2006/math" xmlns:v="urn:schemas-microsoft-com:vml" xmlns:wp14="http://schemas.microsoft.com/office/word/2010/wordprocessingDrawing" xmlns:wp="http://schemas.openxmlformats.org/drawingml/2006/wordprocessingDrawing" xmlns:w10="urn:schemas-microsoft-com:office:word" xmlns:w="http://schemas.openxmlformats.org/wordprocessingml/2006/main" xmlns:w14="http://schemas.microsoft.com/office/word/2010/wordml" xmlns:w15="http://schemas.microsoft.com/office/word/2012/wordml" xmlns:w16cex="http://schemas.microsoft.com/office/word/2018/wordml/cex" xmlns:w16cid="http://schemas.microsoft.com/office/word/2016/wordml/cid" xmlns:w16="http://schemas.microsoft.com/office/word/2018/wordml" xmlns:w16sdtdh="http://schemas.microsoft.com/office/word/2020/wordml/sdtdatahash" xmlns:w16se="http://schemas.microsoft.com/office/word/2015/wordml/symex" xmlns:wpg="http://schemas.microsoft.com/office/word/2010/wordprocessingGroup" xmlns:wpi="http://schemas.microsoft.com/office/word/2010/wordprocessingInk" xmlns:wne="http://schemas.microsoft.com/office/word/2006/wordml" xmlns:wps="http://schemas.microsoft.com/office/word/2010/wordprocessingShape" mc:Ignorable="w14 w15 w16se w16cid w16 w16cex w16sdtdh wp14">
+<w:numbering xmlns:wpc="http://schemas.microsoft.com/office/word/2010/wordprocessingCanvas" xmlns:cx="http://schemas.microsoft.com/office/drawing/2014/chartex" xmlns:cx1="http://schemas.microsoft.com/office/drawing/2015/9/8/chartex" xmlns:cx2="http://schemas.microsoft.com/office/drawing/2015/10/21/chartex" xmlns:cx3="http://schemas.microsoft.com/office/drawing/2016/5/9/chartex" xmlns:cx4="http://schemas.microsoft.com/office/drawing/2016/5/10/chartex" xmlns:cx5="http://schemas.microsoft.com/office/drawing/2016/5/11/chartex" xmlns:cx6="http://schemas.microsoft.com/office/drawing/2016/5/12/chartex" xmlns:cx7="http://schemas.microsoft.com/office/drawing/2016/5/13/chartex" xmlns:cx8="http://schemas.microsoft.com/office/drawing/2016/5/14/chartex" xmlns:mc="http://schemas.openxmlformats.org/markup-compatibility/2006" xmlns:aink="http://schemas.microsoft.com/office/drawing/2016/ink" xmlns:am3d="http://schemas.microsoft.com/office/drawing/2017/model3d" xmlns:o="urn:schemas-microsoft-com:office:office" xmlns:oel="http://schemas.microsoft.com/office/2019/extlst" xmlns:r="http://schemas.openxmlformats.org/officeDocument/2006/relationships" xmlns:m="http://schemas.openxmlformats.org/officeDocument/2006/math" xmlns:v="urn:schemas-microsoft-com:vml" xmlns:wp14="http://schemas.microsoft.com/office/word/2010/wordprocessingDrawing" xmlns:wp="http://schemas.openxmlformats.org/drawingml/2006/wordprocessingDrawing" xmlns:w10="urn:schemas-microsoft-com:office:word" xmlns:w="http://schemas.openxmlformats.org/wordprocessingml/2006/main" xmlns:w14="http://schemas.microsoft.com/office/word/2010/wordml" xmlns:w15="http://schemas.microsoft.com/office/word/2012/wordml" xmlns:w16cex="http://schemas.microsoft.com/office/word/2018/wordml/cex" xmlns:w16cid="http://schemas.microsoft.com/office/word/2016/wordml/cid" xmlns:w16="http://schemas.microsoft.com/office/word/2018/wordml" xmlns:w16du="http://schemas.microsoft.com/office/word/2023/wordml/word16du" xmlns:w16sdtdh="http://schemas.microsoft.com/office/word/2020/wordml/sdtdatahash" xmlns:w16se="http://schemas.microsoft.com/office/word/2015/wordml/symex" xmlns:wpg="http://schemas.microsoft.com/office/word/2010/wordprocessingGroup" xmlns:wpi="http://schemas.microsoft.com/office/word/2010/wordprocessingInk" xmlns:wne="http://schemas.microsoft.com/office/word/2006/wordml" xmlns:wps="http://schemas.microsoft.com/office/word/2010/wordprocessingShape" mc:Ignorable="w14 w15 w16se w16cid w16 w16cex w16sdtdh wp14">
   <w:abstractNum w:abstractNumId="0" w15:restartNumberingAfterBreak="0">
     <w:nsid w:val="5BFD33C1"/>
     <w:multiLevelType w:val="hybridMultilevel"/>
@@ -157,7 +741,7 @@
         <w:rFonts w:hint="default"/>
       </w:rPr>
     </w:lvl>
-    <w:lvl w:ilvl="1" w:tplc="08160019" w:tentative="1">
+    <w:lvl w:ilvl="1" w:tplc="08160019">
       <w:start w:val="1"/>
       <w:numFmt w:val="lowerLetter"/>
       <w:lvlText w:val="%2."/>
@@ -696,6 +1280,50 @@
       <w:shd w:val="clear" w:color="auto" w:fill="E1DFDD"/>
     </w:rPr>
   </w:style>
+  <w:style w:type="paragraph" w:styleId="Cabealho">
+    <w:name w:val="header"/>
+    <w:basedOn w:val="Normal"/>
+    <w:link w:val="CabealhoCarter"/>
+    <w:uiPriority w:val="99"/>
+    <w:unhideWhenUsed/>
+    <w:rsid w:val="001E0FE2"/>
+    <w:pPr>
+      <w:tabs>
+        <w:tab w:val="center" w:pos="4252"/>
+        <w:tab w:val="right" w:pos="8504"/>
+      </w:tabs>
+      <w:spacing w:after="0" w:line="240" w:lineRule="auto"/>
+    </w:pPr>
+  </w:style>
+  <w:style w:type="character" w:customStyle="1" w:styleId="CabealhoCarter">
+    <w:name w:val="Cabeçalho Caráter"/>
+    <w:basedOn w:val="Tipodeletrapredefinidodopargrafo"/>
+    <w:link w:val="Cabealho"/>
+    <w:uiPriority w:val="99"/>
+    <w:rsid w:val="001E0FE2"/>
+  </w:style>
+  <w:style w:type="paragraph" w:styleId="Rodap">
+    <w:name w:val="footer"/>
+    <w:basedOn w:val="Normal"/>
+    <w:link w:val="RodapCarter"/>
+    <w:uiPriority w:val="99"/>
+    <w:unhideWhenUsed/>
+    <w:rsid w:val="001E0FE2"/>
+    <w:pPr>
+      <w:tabs>
+        <w:tab w:val="center" w:pos="4252"/>
+        <w:tab w:val="right" w:pos="8504"/>
+      </w:tabs>
+      <w:spacing w:after="0" w:line="240" w:lineRule="auto"/>
+    </w:pPr>
+  </w:style>
+  <w:style w:type="character" w:customStyle="1" w:styleId="RodapCarter">
+    <w:name w:val="Rodapé Caráter"/>
+    <w:basedOn w:val="Tipodeletrapredefinidodopargrafo"/>
+    <w:link w:val="Rodap"/>
+    <w:uiPriority w:val="99"/>
+    <w:rsid w:val="001E0FE2"/>
+  </w:style>
 </w:styles>
 </file>
 
